--- a/src/Siddartha_Darisi_Resume.docx
+++ b/src/Siddartha_Darisi_Resume.docx
@@ -1624,6 +1624,12 @@
           <w:rFonts w:ascii="Times New Roman" w:eastAsia="Times New Roman" w:hAnsi="Times New Roman" w:cs="Times New Roman"/>
         </w:rPr>
         <w:t>Cybersecurity, Web Development, Travel, Skiing, Skydiving</w:t>
+      </w:r>
+      <w:r>
+        <w:rPr>
+          <w:rFonts w:ascii="Times New Roman" w:eastAsia="Times New Roman" w:hAnsi="Times New Roman" w:cs="Times New Roman"/>
+        </w:rPr>
+        <w:t xml:space="preserve"> and Hiking</w:t>
       </w:r>
       <w:r>
         <w:rPr>

--- a/src/Siddartha_Darisi_Resume.docx
+++ b/src/Siddartha_Darisi_Resume.docx
@@ -1623,7 +1623,25 @@
         <w:rPr>
           <w:rFonts w:ascii="Times New Roman" w:eastAsia="Times New Roman" w:hAnsi="Times New Roman" w:cs="Times New Roman"/>
         </w:rPr>
-        <w:t>Cybersecurity, Web Development, Travel, Skiing, Skydiving</w:t>
+        <w:t>Cybersecurity, Web Development,</w:t>
+      </w:r>
+      <w:r>
+        <w:rPr>
+          <w:rFonts w:ascii="Times New Roman" w:eastAsia="Times New Roman" w:hAnsi="Times New Roman" w:cs="Times New Roman"/>
+        </w:rPr>
+        <w:t xml:space="preserve"> </w:t>
+      </w:r>
+      <w:r>
+        <w:rPr>
+          <w:rFonts w:ascii="Times New Roman" w:eastAsia="Times New Roman" w:hAnsi="Times New Roman" w:cs="Times New Roman"/>
+        </w:rPr>
+        <w:t>Travel, Skiing, Skydivin</w:t>
+      </w:r>
+      <w:r>
+        <w:rPr>
+          <w:rFonts w:ascii="Times New Roman" w:eastAsia="Times New Roman" w:hAnsi="Times New Roman" w:cs="Times New Roman"/>
+        </w:rPr>
+        <w:t>g</w:t>
       </w:r>
       <w:r>
         <w:rPr>

--- a/src/Siddartha_Darisi_Resume.docx
+++ b/src/Siddartha_Darisi_Resume.docx
@@ -1194,7 +1194,21 @@
           <w:iCs/>
         </w:rPr>
         <w:tab/>
-        <w:t>Expected Completion: May 2023</w:t>
+        <w:t xml:space="preserve">Expected Completion: </w:t>
+      </w:r>
+      <w:r>
+        <w:rPr>
+          <w:rFonts w:ascii="Times New Roman" w:eastAsia="Times New Roman" w:hAnsi="Times New Roman" w:cs="Times New Roman"/>
+          <w:iCs/>
+        </w:rPr>
+        <w:t>June</w:t>
+      </w:r>
+      <w:r>
+        <w:rPr>
+          <w:rFonts w:ascii="Times New Roman" w:eastAsia="Times New Roman" w:hAnsi="Times New Roman" w:cs="Times New Roman"/>
+          <w:iCs/>
+        </w:rPr>
+        <w:t xml:space="preserve"> 2023</w:t>
       </w:r>
     </w:p>
     <w:p>
